--- a/Dokumentace D.O.I.T.docx
+++ b/Dokumentace D.O.I.T.docx
@@ -4,7 +4,7 @@
   <w:body>
     <w:p>
       <w:pPr>
-        <w:pStyle w:val="Nadpis1"/>
+        <w:pStyle w:val="1"/>
         <w:spacing w:line="360" w:lineRule="auto"/>
         <w:jc w:val="both"/>
         <w:rPr>
@@ -27,7 +27,19 @@
           <w:szCs w:val="48"/>
           <w:lang w:val="cs-CZ"/>
         </w:rPr>
-        <w:t>D</w:t>
+        <w:t>Dokumentace</w:t>
+      </w:r>
+      <w:r>
+        <w:rPr>
+          <w:rFonts w:ascii="Times New Roman" w:hAnsi="Times New Roman" w:cs="Times New Roman"/>
+          <w:b/>
+          <w:bCs/>
+          <w:color w:val="000000"/>
+          <w:sz w:val="48"/>
+          <w:szCs w:val="48"/>
+          <w:lang w:val="cs-CZ"/>
+        </w:rPr>
+        <w:t xml:space="preserve"> </w:t>
       </w:r>
       <w:r>
         <w:rPr>
@@ -39,43 +51,332 @@
           <w:szCs w:val="48"/>
           <w:lang w:val="cs-CZ"/>
         </w:rPr>
-        <w:t>okumentace</w:t>
-      </w:r>
-      <w:r>
+        <w:t>D.O.I.T.</w:t>
+      </w:r>
+    </w:p>
+    <w:p>
+      <w:pPr>
+        <w:pStyle w:val="1"/>
+        <w:spacing w:line="360" w:lineRule="auto"/>
+        <w:jc w:val="both"/>
         <w:rPr>
           <w:rFonts w:ascii="Times New Roman" w:hAnsi="Times New Roman" w:cs="Times New Roman"/>
           <w:b/>
           <w:bCs/>
           <w:color w:val="000000"/>
-          <w:sz w:val="48"/>
-          <w:szCs w:val="48"/>
-          <w:lang w:val="cs-CZ"/>
-        </w:rPr>
-        <w:t xml:space="preserve"> </w:t>
-      </w:r>
+          <w:lang w:val="cs-CZ"/>
+        </w:rPr>
+      </w:pPr>
       <w:r>
         <w:rPr>
           <w:rFonts w:ascii="Times New Roman" w:eastAsia="Arial Unicode MS" w:hAnsi="Times New Roman"/>
           <w:b/>
           <w:bCs/>
           <w:color w:val="000000"/>
-          <w:sz w:val="48"/>
-          <w:szCs w:val="48"/>
-          <w:lang w:val="cs-CZ"/>
-        </w:rPr>
-        <w:t>D.O.I.T.</w:t>
+          <w:lang w:val="cs-CZ"/>
+        </w:rPr>
+        <w:t>Úvodní informace:</w:t>
       </w:r>
     </w:p>
     <w:p>
       <w:pPr>
-        <w:pStyle w:val="Nadpis1"/>
         <w:spacing w:line="360" w:lineRule="auto"/>
         <w:jc w:val="both"/>
         <w:rPr>
-          <w:rFonts w:ascii="Times New Roman" w:hAnsi="Times New Roman" w:cs="Times New Roman"/>
-          <w:b/>
-          <w:bCs/>
+          <w:rFonts w:ascii="Times New Roman" w:eastAsia="Times New Roman" w:hAnsi="Times New Roman" w:cs="Times New Roman"/>
+          <w:sz w:val="28"/>
+          <w:szCs w:val="28"/>
+          <w:lang w:val="cs-CZ"/>
+        </w:rPr>
+      </w:pPr>
+      <w:r>
+        <w:rPr>
+          <w:rFonts w:ascii="Times New Roman" w:hAnsi="Times New Roman"/>
+          <w:sz w:val="28"/>
+          <w:szCs w:val="28"/>
+          <w:lang w:val="cs-CZ"/>
+        </w:rPr>
+        <w:t>Název týmu – D.O.I.T.</w:t>
+      </w:r>
+    </w:p>
+    <w:p>
+      <w:pPr>
+        <w:spacing w:line="360" w:lineRule="auto"/>
+        <w:jc w:val="both"/>
+        <w:rPr>
+          <w:rFonts w:ascii="Times New Roman" w:eastAsia="Times New Roman" w:hAnsi="Times New Roman" w:cs="Times New Roman"/>
+          <w:sz w:val="28"/>
+          <w:szCs w:val="28"/>
+          <w:lang w:val="cs-CZ"/>
+        </w:rPr>
+      </w:pPr>
+      <w:proofErr w:type="spellStart"/>
+      <w:r>
+        <w:rPr>
+          <w:rFonts w:ascii="Times New Roman" w:hAnsi="Times New Roman"/>
+          <w:sz w:val="28"/>
+          <w:szCs w:val="28"/>
+          <w:lang w:val="cs-CZ"/>
+        </w:rPr>
+        <w:t>Scrum</w:t>
+      </w:r>
+      <w:proofErr w:type="spellEnd"/>
+      <w:r>
+        <w:rPr>
+          <w:rFonts w:ascii="Times New Roman" w:hAnsi="Times New Roman"/>
+          <w:sz w:val="28"/>
+          <w:szCs w:val="28"/>
+          <w:lang w:val="cs-CZ"/>
+        </w:rPr>
+        <w:t xml:space="preserve"> tým:</w:t>
+      </w:r>
+    </w:p>
+    <w:p>
+      <w:pPr>
+        <w:spacing w:line="360" w:lineRule="auto"/>
+        <w:jc w:val="both"/>
+        <w:rPr>
+          <w:rFonts w:ascii="Times New Roman" w:hAnsi="Times New Roman"/>
+          <w:sz w:val="28"/>
+          <w:szCs w:val="28"/>
+          <w:lang w:val="cs-CZ"/>
+        </w:rPr>
+      </w:pPr>
+      <w:r>
+        <w:rPr>
+          <w:rFonts w:ascii="Times New Roman" w:hAnsi="Times New Roman"/>
+          <w:sz w:val="28"/>
+          <w:szCs w:val="28"/>
+          <w:lang w:val="cs-CZ"/>
+        </w:rPr>
+        <w:t xml:space="preserve">Nikolay </w:t>
+      </w:r>
+      <w:proofErr w:type="spellStart"/>
+      <w:r>
+        <w:rPr>
+          <w:rFonts w:ascii="Times New Roman" w:hAnsi="Times New Roman"/>
+          <w:sz w:val="28"/>
+          <w:szCs w:val="28"/>
+          <w:lang w:val="cs-CZ"/>
+        </w:rPr>
+        <w:t>Bazankov</w:t>
+      </w:r>
+      <w:proofErr w:type="spellEnd"/>
+      <w:r>
+        <w:rPr>
+          <w:rFonts w:ascii="Times New Roman" w:hAnsi="Times New Roman"/>
+          <w:sz w:val="28"/>
+          <w:szCs w:val="28"/>
+          <w:lang w:val="cs-CZ"/>
+        </w:rPr>
+        <w:t xml:space="preserve"> – </w:t>
+      </w:r>
+      <w:proofErr w:type="spellStart"/>
+      <w:r>
+        <w:rPr>
+          <w:rFonts w:ascii="Times New Roman" w:hAnsi="Times New Roman"/>
+          <w:sz w:val="28"/>
+          <w:szCs w:val="28"/>
+          <w:lang w:val="cs-CZ"/>
+        </w:rPr>
+        <w:t>Scrum</w:t>
+      </w:r>
+      <w:proofErr w:type="spellEnd"/>
+      <w:r>
+        <w:rPr>
+          <w:rFonts w:ascii="Times New Roman" w:hAnsi="Times New Roman"/>
+          <w:sz w:val="28"/>
+          <w:szCs w:val="28"/>
+          <w:lang w:val="cs-CZ"/>
+        </w:rPr>
+        <w:t xml:space="preserve"> master</w:t>
+      </w:r>
+    </w:p>
+    <w:p>
+      <w:pPr>
+        <w:spacing w:line="360" w:lineRule="auto"/>
+        <w:jc w:val="both"/>
+        <w:rPr>
+          <w:rFonts w:ascii="Times New Roman" w:eastAsia="Times New Roman" w:hAnsi="Times New Roman" w:cs="Times New Roman"/>
+          <w:sz w:val="28"/>
+          <w:szCs w:val="28"/>
+          <w:lang w:val="cs-CZ"/>
+        </w:rPr>
+      </w:pPr>
+      <w:proofErr w:type="spellStart"/>
+      <w:r>
+        <w:rPr>
+          <w:rFonts w:ascii="Times New Roman" w:hAnsi="Times New Roman"/>
+          <w:sz w:val="28"/>
+          <w:szCs w:val="28"/>
+          <w:lang w:val="cs-CZ"/>
+        </w:rPr>
+        <w:t>Nuray</w:t>
+      </w:r>
+      <w:proofErr w:type="spellEnd"/>
+      <w:r>
+        <w:rPr>
+          <w:rFonts w:ascii="Times New Roman" w:hAnsi="Times New Roman"/>
+          <w:sz w:val="28"/>
+          <w:szCs w:val="28"/>
+          <w:lang w:val="cs-CZ"/>
+        </w:rPr>
+        <w:t xml:space="preserve"> </w:t>
+      </w:r>
+      <w:proofErr w:type="spellStart"/>
+      <w:r>
+        <w:rPr>
+          <w:rFonts w:ascii="Times New Roman" w:hAnsi="Times New Roman"/>
+          <w:sz w:val="28"/>
+          <w:szCs w:val="28"/>
+          <w:lang w:val="cs-CZ"/>
+        </w:rPr>
+        <w:t>Mamakhova</w:t>
+      </w:r>
+      <w:proofErr w:type="spellEnd"/>
+      <w:r>
+        <w:rPr>
+          <w:rFonts w:ascii="Times New Roman" w:hAnsi="Times New Roman"/>
+          <w:sz w:val="28"/>
+          <w:szCs w:val="28"/>
+          <w:lang w:val="cs-CZ"/>
+        </w:rPr>
+        <w:t xml:space="preserve"> – Team developer </w:t>
+      </w:r>
+    </w:p>
+    <w:p>
+      <w:pPr>
+        <w:spacing w:line="360" w:lineRule="auto"/>
+        <w:jc w:val="both"/>
+        <w:rPr>
+          <w:rFonts w:ascii="Times New Roman" w:eastAsia="Times New Roman" w:hAnsi="Times New Roman" w:cs="Times New Roman"/>
+          <w:sz w:val="28"/>
+          <w:szCs w:val="28"/>
+          <w:lang w:val="cs-CZ"/>
+        </w:rPr>
+      </w:pPr>
+      <w:r>
+        <w:rPr>
+          <w:rFonts w:ascii="Times New Roman" w:hAnsi="Times New Roman"/>
+          <w:sz w:val="28"/>
+          <w:szCs w:val="28"/>
+          <w:lang w:val="cs-CZ"/>
+        </w:rPr>
+        <w:t xml:space="preserve">Aleksandr </w:t>
+      </w:r>
+      <w:proofErr w:type="spellStart"/>
+      <w:r>
+        <w:rPr>
+          <w:rFonts w:ascii="Times New Roman" w:hAnsi="Times New Roman"/>
+          <w:sz w:val="28"/>
+          <w:szCs w:val="28"/>
+          <w:lang w:val="cs-CZ"/>
+        </w:rPr>
+        <w:t>Nesterov</w:t>
+      </w:r>
+      <w:proofErr w:type="spellEnd"/>
+      <w:r>
+        <w:rPr>
+          <w:rFonts w:ascii="Times New Roman" w:hAnsi="Times New Roman"/>
+          <w:sz w:val="28"/>
+          <w:szCs w:val="28"/>
+          <w:lang w:val="cs-CZ"/>
+        </w:rPr>
+        <w:t xml:space="preserve"> – Team developer</w:t>
+      </w:r>
+    </w:p>
+    <w:p>
+      <w:pPr>
+        <w:spacing w:line="360" w:lineRule="auto"/>
+        <w:jc w:val="both"/>
+        <w:rPr>
+          <w:rFonts w:ascii="Times New Roman" w:eastAsia="Times New Roman" w:hAnsi="Times New Roman" w:cs="Times New Roman"/>
+          <w:sz w:val="28"/>
+          <w:szCs w:val="28"/>
+          <w:lang w:val="cs-CZ"/>
+        </w:rPr>
+      </w:pPr>
+      <w:r>
+        <w:rPr>
+          <w:rFonts w:ascii="Times New Roman" w:hAnsi="Times New Roman"/>
+          <w:sz w:val="28"/>
+          <w:szCs w:val="28"/>
+          <w:lang w:val="cs-CZ"/>
+        </w:rPr>
+        <w:t xml:space="preserve">Anna </w:t>
+      </w:r>
+      <w:proofErr w:type="spellStart"/>
+      <w:r>
+        <w:rPr>
+          <w:rFonts w:ascii="Times New Roman" w:hAnsi="Times New Roman"/>
+          <w:sz w:val="28"/>
+          <w:szCs w:val="28"/>
+          <w:lang w:val="cs-CZ"/>
+        </w:rPr>
+        <w:t>Reshetova</w:t>
+      </w:r>
+      <w:proofErr w:type="spellEnd"/>
+      <w:r>
+        <w:rPr>
+          <w:rFonts w:ascii="Times New Roman" w:hAnsi="Times New Roman"/>
+          <w:sz w:val="28"/>
+          <w:szCs w:val="28"/>
+          <w:lang w:val="cs-CZ"/>
+        </w:rPr>
+        <w:t xml:space="preserve"> – </w:t>
+      </w:r>
+      <w:proofErr w:type="spellStart"/>
+      <w:r>
+        <w:rPr>
+          <w:rFonts w:ascii="Times New Roman" w:hAnsi="Times New Roman"/>
+          <w:sz w:val="28"/>
+          <w:szCs w:val="28"/>
+          <w:lang w:val="cs-CZ"/>
+        </w:rPr>
+        <w:t>Product</w:t>
+      </w:r>
+      <w:proofErr w:type="spellEnd"/>
+      <w:r>
+        <w:rPr>
+          <w:rFonts w:ascii="Times New Roman" w:hAnsi="Times New Roman"/>
+          <w:sz w:val="28"/>
+          <w:szCs w:val="28"/>
+          <w:lang w:val="cs-CZ"/>
+        </w:rPr>
+        <w:t xml:space="preserve"> </w:t>
+      </w:r>
+      <w:proofErr w:type="spellStart"/>
+      <w:r>
+        <w:rPr>
+          <w:rFonts w:ascii="Times New Roman" w:hAnsi="Times New Roman"/>
+          <w:sz w:val="28"/>
+          <w:szCs w:val="28"/>
+          <w:lang w:val="cs-CZ"/>
+        </w:rPr>
+        <w:t>owner</w:t>
+      </w:r>
+      <w:proofErr w:type="spellEnd"/>
+      <w:r>
+        <w:rPr>
+          <w:rFonts w:ascii="Times New Roman" w:hAnsi="Times New Roman"/>
+          <w:sz w:val="28"/>
+          <w:szCs w:val="28"/>
+          <w:lang w:val="cs-CZ"/>
+        </w:rPr>
+        <w:t xml:space="preserve"> </w:t>
+      </w:r>
+    </w:p>
+    <w:p>
+      <w:pPr>
+        <w:pStyle w:val="1"/>
+        <w:spacing w:line="360" w:lineRule="auto"/>
+        <w:jc w:val="both"/>
+        <w:rPr>
+          <w:rFonts w:ascii="Times New Roman" w:eastAsia="Arial Unicode MS" w:hAnsi="Times New Roman"/>
           <w:color w:val="000000"/>
+          <w:sz w:val="28"/>
+          <w:szCs w:val="28"/>
+          <w:u w:val="single" w:color="000000"/>
           <w:lang w:val="cs-CZ"/>
         </w:rPr>
       </w:pPr>
@@ -85,178 +386,26 @@
           <w:b/>
           <w:bCs/>
           <w:color w:val="000000"/>
-          <w:lang w:val="cs-CZ"/>
-        </w:rPr>
-        <w:t>Úvodní informace:</w:t>
-      </w:r>
-    </w:p>
-    <w:p>
-      <w:pPr>
-        <w:spacing w:line="360" w:lineRule="auto"/>
-        <w:jc w:val="both"/>
-        <w:rPr>
-          <w:rFonts w:ascii="Times New Roman" w:eastAsia="Times New Roman" w:hAnsi="Times New Roman" w:cs="Times New Roman"/>
-          <w:sz w:val="28"/>
-          <w:szCs w:val="28"/>
-          <w:lang w:val="cs-CZ"/>
-        </w:rPr>
-      </w:pPr>
-      <w:r>
-        <w:rPr>
-          <w:rFonts w:ascii="Times New Roman" w:hAnsi="Times New Roman"/>
-          <w:sz w:val="28"/>
-          <w:szCs w:val="28"/>
-          <w:lang w:val="cs-CZ"/>
-        </w:rPr>
-        <w:t>Název týmu – D.O.I.T.</w:t>
-      </w:r>
-    </w:p>
-    <w:p>
-      <w:pPr>
-        <w:spacing w:line="360" w:lineRule="auto"/>
-        <w:jc w:val="both"/>
-        <w:rPr>
-          <w:rFonts w:ascii="Times New Roman" w:eastAsia="Times New Roman" w:hAnsi="Times New Roman" w:cs="Times New Roman"/>
-          <w:sz w:val="28"/>
-          <w:szCs w:val="28"/>
-          <w:lang w:val="cs-CZ"/>
-        </w:rPr>
-      </w:pPr>
-      <w:r>
-        <w:rPr>
-          <w:rFonts w:ascii="Times New Roman" w:hAnsi="Times New Roman"/>
-          <w:sz w:val="28"/>
-          <w:szCs w:val="28"/>
-          <w:lang w:val="cs-CZ"/>
-        </w:rPr>
-        <w:t>Scrum tým:</w:t>
-      </w:r>
-    </w:p>
-    <w:p>
-      <w:pPr>
-        <w:spacing w:line="360" w:lineRule="auto"/>
-        <w:jc w:val="both"/>
-        <w:rPr>
-          <w:rFonts w:ascii="Times New Roman" w:hAnsi="Times New Roman"/>
-          <w:sz w:val="28"/>
-          <w:szCs w:val="28"/>
-          <w:lang w:val="cs-CZ"/>
-        </w:rPr>
-      </w:pPr>
-      <w:r>
-        <w:rPr>
-          <w:rFonts w:ascii="Times New Roman" w:hAnsi="Times New Roman"/>
-          <w:sz w:val="28"/>
-          <w:szCs w:val="28"/>
-          <w:lang w:val="cs-CZ"/>
-        </w:rPr>
-        <w:t>Nikolay Bazankov – Scrum master</w:t>
-      </w:r>
-    </w:p>
-    <w:p>
-      <w:pPr>
-        <w:spacing w:line="360" w:lineRule="auto"/>
-        <w:jc w:val="both"/>
-        <w:rPr>
-          <w:rFonts w:ascii="Times New Roman" w:eastAsia="Times New Roman" w:hAnsi="Times New Roman" w:cs="Times New Roman"/>
-          <w:sz w:val="28"/>
-          <w:szCs w:val="28"/>
-          <w:lang w:val="cs-CZ"/>
-        </w:rPr>
-      </w:pPr>
-      <w:r>
-        <w:rPr>
-          <w:rFonts w:ascii="Times New Roman" w:hAnsi="Times New Roman"/>
-          <w:sz w:val="28"/>
-          <w:szCs w:val="28"/>
-          <w:lang w:val="cs-CZ"/>
-        </w:rPr>
-        <w:t xml:space="preserve">Nuray Mamakhova – Team developer </w:t>
-      </w:r>
-    </w:p>
-    <w:p>
-      <w:pPr>
-        <w:spacing w:line="360" w:lineRule="auto"/>
-        <w:jc w:val="both"/>
-        <w:rPr>
-          <w:rFonts w:ascii="Times New Roman" w:eastAsia="Times New Roman" w:hAnsi="Times New Roman" w:cs="Times New Roman"/>
-          <w:sz w:val="28"/>
-          <w:szCs w:val="28"/>
-          <w:lang w:val="cs-CZ"/>
-        </w:rPr>
-      </w:pPr>
-      <w:r>
-        <w:rPr>
-          <w:rFonts w:ascii="Times New Roman" w:hAnsi="Times New Roman"/>
-          <w:sz w:val="28"/>
-          <w:szCs w:val="28"/>
-          <w:lang w:val="cs-CZ"/>
-        </w:rPr>
-        <w:t>Aleksandr Nesterov – Team developer</w:t>
-      </w:r>
-    </w:p>
-    <w:p>
-      <w:pPr>
-        <w:spacing w:line="360" w:lineRule="auto"/>
-        <w:jc w:val="both"/>
-        <w:rPr>
-          <w:rFonts w:ascii="Times New Roman" w:eastAsia="Times New Roman" w:hAnsi="Times New Roman" w:cs="Times New Roman"/>
-          <w:sz w:val="28"/>
-          <w:szCs w:val="28"/>
-          <w:lang w:val="cs-CZ"/>
-        </w:rPr>
-      </w:pPr>
-      <w:r>
-        <w:rPr>
-          <w:rFonts w:ascii="Times New Roman" w:hAnsi="Times New Roman"/>
-          <w:sz w:val="28"/>
-          <w:szCs w:val="28"/>
-          <w:lang w:val="cs-CZ"/>
-        </w:rPr>
-        <w:t xml:space="preserve">Anna Reshetova – Product owner </w:t>
-      </w:r>
-    </w:p>
-    <w:p>
-      <w:pPr>
-        <w:pStyle w:val="Nadpis1"/>
-        <w:spacing w:line="360" w:lineRule="auto"/>
-        <w:jc w:val="both"/>
-        <w:rPr>
-          <w:rFonts w:ascii="Times New Roman" w:hAnsi="Times New Roman" w:cs="Times New Roman"/>
-          <w:color w:val="000000"/>
-          <w:sz w:val="28"/>
-          <w:szCs w:val="28"/>
-          <w:lang w:val="cs-CZ"/>
-        </w:rPr>
-      </w:pPr>
-      <w:r>
-        <w:rPr>
-          <w:rFonts w:ascii="Times New Roman" w:eastAsia="Arial Unicode MS" w:hAnsi="Times New Roman"/>
-          <w:b/>
-          <w:bCs/>
-          <w:color w:val="000000"/>
           <w:sz w:val="28"/>
           <w:szCs w:val="28"/>
           <w:lang w:val="cs-CZ"/>
         </w:rPr>
         <w:t xml:space="preserve">GitHub - </w:t>
       </w:r>
-      <w:r>
-        <w:rPr>
-          <w:rStyle w:val="Link"/>
-          <w:sz w:val="28"/>
-          <w:szCs w:val="28"/>
-          <w:lang w:val="cs-CZ"/>
-        </w:rPr>
-        <w:t>https://github.com/Letmehear15/DOIT</w:t>
-      </w:r>
-    </w:p>
-    <w:p>
-      <w:pPr>
-        <w:rPr>
-          <w:lang w:val="en-US"/>
-        </w:rPr>
-      </w:pPr>
+      <w:hyperlink r:id="rId5" w:history="1">
+        <w:r>
+          <w:rPr>
+            <w:rStyle w:val="a3"/>
+            <w:rFonts w:ascii="Times New Roman" w:eastAsia="Arial Unicode MS" w:hAnsi="Times New Roman"/>
+            <w:sz w:val="28"/>
+            <w:szCs w:val="28"/>
+            <w:lang w:val="cs-CZ"/>
+          </w:rPr>
+          <w:t>https://github.com/Letmehear15/DOIT</w:t>
+        </w:r>
+      </w:hyperlink>
+      <w:bookmarkStart w:id="0" w:name="_Hlk57475565"/>
+      <w:bookmarkEnd w:id="0"/>
     </w:p>
     <w:sectPr>
       <w:pgSz w:w="11906" w:h="16838"/>
@@ -266,6 +415,158 @@
     </w:sectPr>
   </w:body>
 </w:document>
+</file>
+
+<file path=word/numbering.xml><?xml version="1.0" encoding="utf-8"?>
+<w:numbering xmlns:wpc="http://schemas.microsoft.com/office/word/2010/wordprocessingCanvas" xmlns:cx="http://schemas.microsoft.com/office/drawing/2014/chartex" xmlns:cx1="http://schemas.microsoft.com/office/drawing/2015/9/8/chartex" xmlns:cx2="http://schemas.microsoft.com/office/drawing/2015/10/21/chartex" xmlns:cx3="http://schemas.microsoft.com/office/drawing/2016/5/9/chartex" xmlns:cx4="http://schemas.microsoft.com/office/drawing/2016/5/10/chartex" xmlns:cx5="http://schemas.microsoft.com/office/drawing/2016/5/11/chartex" xmlns:cx6="http://schemas.microsoft.com/office/drawing/2016/5/12/chartex" xmlns:cx7="http://schemas.microsoft.com/office/drawing/2016/5/13/chartex" xmlns:cx8="http://schemas.microsoft.com/office/drawing/2016/5/14/chartex" xmlns:mc="http://schemas.openxmlformats.org/markup-compatibility/2006" xmlns:aink="http://schemas.microsoft.com/office/drawing/2016/ink" xmlns:am3d="http://schemas.microsoft.com/office/drawing/2017/model3d" xmlns:o="urn:schemas-microsoft-com:office:office" xmlns:r="http://schemas.openxmlformats.org/officeDocument/2006/relationships" xmlns:m="http://schemas.openxmlformats.org/officeDocument/2006/math" xmlns:v="urn:schemas-microsoft-com:vml" xmlns:wp14="http://schemas.microsoft.com/office/word/2010/wordprocessingDrawing" xmlns:wp="http://schemas.openxmlformats.org/drawingml/2006/wordprocessingDrawing" xmlns:w10="urn:schemas-microsoft-com:office:word" xmlns:w="http://schemas.openxmlformats.org/wordprocessingml/2006/main" xmlns:w14="http://schemas.microsoft.com/office/word/2010/wordml" xmlns:w15="http://schemas.microsoft.com/office/word/2012/wordml" xmlns:w16cex="http://schemas.microsoft.com/office/word/2018/wordml/cex" xmlns:w16cid="http://schemas.microsoft.com/office/word/2016/wordml/cid" xmlns:w16="http://schemas.microsoft.com/office/word/2018/wordml" xmlns:w16se="http://schemas.microsoft.com/office/word/2015/wordml/symex" xmlns:wpg="http://schemas.microsoft.com/office/word/2010/wordprocessingGroup" xmlns:wpi="http://schemas.microsoft.com/office/word/2010/wordprocessingInk" xmlns:wne="http://schemas.microsoft.com/office/word/2006/wordml" xmlns:wps="http://schemas.microsoft.com/office/word/2010/wordprocessingShape" mc:Ignorable="w14 w15 w16se w16cid w16 w16cex wp14">
+  <w:abstractNum w:abstractNumId="0" w15:restartNumberingAfterBreak="0">
+    <w:nsid w:val="00000007"/>
+    <w:multiLevelType w:val="multilevel"/>
+    <w:tmpl w:val="00000007"/>
+    <w:name w:val="WWNum45"/>
+    <w:lvl w:ilvl="0">
+      <w:start w:val="1"/>
+      <w:numFmt w:val="bullet"/>
+      <w:lvlText w:val=""/>
+      <w:lvlJc w:val="left"/>
+      <w:pPr>
+        <w:tabs>
+          <w:tab w:val="num" w:pos="0"/>
+        </w:tabs>
+        <w:ind w:left="720" w:hanging="360"/>
+      </w:pPr>
+      <w:rPr>
+        <w:rFonts w:ascii="Symbol" w:hAnsi="Symbol"/>
+      </w:rPr>
+    </w:lvl>
+    <w:lvl w:ilvl="1">
+      <w:start w:val="1"/>
+      <w:numFmt w:val="bullet"/>
+      <w:lvlText w:val="o"/>
+      <w:lvlJc w:val="left"/>
+      <w:pPr>
+        <w:tabs>
+          <w:tab w:val="num" w:pos="0"/>
+        </w:tabs>
+        <w:ind w:left="1440" w:hanging="360"/>
+      </w:pPr>
+      <w:rPr>
+        <w:rFonts w:ascii="Courier New" w:hAnsi="Courier New" w:cs="Courier New"/>
+      </w:rPr>
+    </w:lvl>
+    <w:lvl w:ilvl="2">
+      <w:start w:val="1"/>
+      <w:numFmt w:val="bullet"/>
+      <w:lvlText w:val=""/>
+      <w:lvlJc w:val="left"/>
+      <w:pPr>
+        <w:tabs>
+          <w:tab w:val="num" w:pos="0"/>
+        </w:tabs>
+        <w:ind w:left="2160" w:hanging="360"/>
+      </w:pPr>
+      <w:rPr>
+        <w:rFonts w:ascii="Wingdings" w:hAnsi="Wingdings"/>
+      </w:rPr>
+    </w:lvl>
+    <w:lvl w:ilvl="3">
+      <w:start w:val="1"/>
+      <w:numFmt w:val="bullet"/>
+      <w:lvlText w:val=""/>
+      <w:lvlJc w:val="left"/>
+      <w:pPr>
+        <w:tabs>
+          <w:tab w:val="num" w:pos="0"/>
+        </w:tabs>
+        <w:ind w:left="2880" w:hanging="360"/>
+      </w:pPr>
+      <w:rPr>
+        <w:rFonts w:ascii="Symbol" w:hAnsi="Symbol"/>
+      </w:rPr>
+    </w:lvl>
+    <w:lvl w:ilvl="4">
+      <w:start w:val="1"/>
+      <w:numFmt w:val="bullet"/>
+      <w:lvlText w:val="o"/>
+      <w:lvlJc w:val="left"/>
+      <w:pPr>
+        <w:tabs>
+          <w:tab w:val="num" w:pos="0"/>
+        </w:tabs>
+        <w:ind w:left="3600" w:hanging="360"/>
+      </w:pPr>
+      <w:rPr>
+        <w:rFonts w:ascii="Courier New" w:hAnsi="Courier New" w:cs="Courier New"/>
+      </w:rPr>
+    </w:lvl>
+    <w:lvl w:ilvl="5">
+      <w:start w:val="1"/>
+      <w:numFmt w:val="bullet"/>
+      <w:lvlText w:val=""/>
+      <w:lvlJc w:val="left"/>
+      <w:pPr>
+        <w:tabs>
+          <w:tab w:val="num" w:pos="0"/>
+        </w:tabs>
+        <w:ind w:left="4320" w:hanging="360"/>
+      </w:pPr>
+      <w:rPr>
+        <w:rFonts w:ascii="Wingdings" w:hAnsi="Wingdings"/>
+      </w:rPr>
+    </w:lvl>
+    <w:lvl w:ilvl="6">
+      <w:start w:val="1"/>
+      <w:numFmt w:val="bullet"/>
+      <w:lvlText w:val=""/>
+      <w:lvlJc w:val="left"/>
+      <w:pPr>
+        <w:tabs>
+          <w:tab w:val="num" w:pos="0"/>
+        </w:tabs>
+        <w:ind w:left="5040" w:hanging="360"/>
+      </w:pPr>
+      <w:rPr>
+        <w:rFonts w:ascii="Symbol" w:hAnsi="Symbol"/>
+      </w:rPr>
+    </w:lvl>
+    <w:lvl w:ilvl="7">
+      <w:start w:val="1"/>
+      <w:numFmt w:val="bullet"/>
+      <w:lvlText w:val="o"/>
+      <w:lvlJc w:val="left"/>
+      <w:pPr>
+        <w:tabs>
+          <w:tab w:val="num" w:pos="0"/>
+        </w:tabs>
+        <w:ind w:left="5760" w:hanging="360"/>
+      </w:pPr>
+      <w:rPr>
+        <w:rFonts w:ascii="Courier New" w:hAnsi="Courier New" w:cs="Courier New"/>
+      </w:rPr>
+    </w:lvl>
+    <w:lvl w:ilvl="8">
+      <w:start w:val="1"/>
+      <w:numFmt w:val="bullet"/>
+      <w:lvlText w:val=""/>
+      <w:lvlJc w:val="left"/>
+      <w:pPr>
+        <w:tabs>
+          <w:tab w:val="num" w:pos="0"/>
+        </w:tabs>
+        <w:ind w:left="6480" w:hanging="360"/>
+      </w:pPr>
+      <w:rPr>
+        <w:rFonts w:ascii="Wingdings" w:hAnsi="Wingdings"/>
+      </w:rPr>
+    </w:lvl>
+  </w:abstractNum>
+  <w:num w:numId="1">
+    <w:abstractNumId w:val="0"/>
+  </w:num>
+  <w:num w:numId="2">
+    <w:abstractNumId w:val="0"/>
+  </w:num>
+</w:numbering>
 </file>
 
 <file path=word/styles.xml><?xml version="1.0" encoding="utf-8"?>
@@ -352,7 +653,7 @@
     <w:lsdException w:name="Closing" w:semiHidden="1" w:unhideWhenUsed="1"/>
     <w:lsdException w:name="Signature" w:semiHidden="1" w:unhideWhenUsed="1"/>
     <w:lsdException w:name="Default Paragraph Font" w:semiHidden="1" w:uiPriority="1" w:unhideWhenUsed="1"/>
-    <w:lsdException w:name="Body Text" w:semiHidden="1" w:unhideWhenUsed="1"/>
+    <w:lsdException w:name="Body Text" w:semiHidden="1" w:uiPriority="0" w:unhideWhenUsed="1"/>
     <w:lsdException w:name="Body Text Indent" w:semiHidden="1" w:unhideWhenUsed="1"/>
     <w:lsdException w:name="List Continue" w:semiHidden="1" w:unhideWhenUsed="1"/>
     <w:lsdException w:name="List Continue 2" w:semiHidden="1" w:unhideWhenUsed="1"/>
@@ -663,7 +964,7 @@
     <w:lsdException w:name="Unresolved Mention" w:semiHidden="1" w:unhideWhenUsed="1"/>
     <w:lsdException w:name="Smart Link" w:semiHidden="1" w:unhideWhenUsed="1"/>
   </w:latentStyles>
-  <w:style w:type="paragraph" w:default="1" w:styleId="Normln">
+  <w:style w:type="paragraph" w:default="1" w:styleId="a">
     <w:name w:val="Normal"/>
     <w:qFormat/>
     <w:rsid w:val="00B20582"/>
@@ -677,10 +978,10 @@
       <w:lang w:val="ru-RU" w:eastAsia="cs-CZ"/>
     </w:rPr>
   </w:style>
-  <w:style w:type="paragraph" w:styleId="Nadpis1">
+  <w:style w:type="paragraph" w:styleId="1">
     <w:name w:val="heading 1"/>
-    <w:next w:val="Normln"/>
-    <w:link w:val="Nadpis1Char"/>
+    <w:next w:val="a"/>
+    <w:link w:val="10"/>
     <w:uiPriority w:val="9"/>
     <w:qFormat/>
     <w:rsid w:val="00B20582"/>
@@ -699,13 +1000,59 @@
       <w:lang w:val="ru-RU" w:eastAsia="cs-CZ"/>
     </w:rPr>
   </w:style>
-  <w:style w:type="character" w:default="1" w:styleId="Standardnpsmoodstavce">
+  <w:style w:type="paragraph" w:styleId="2">
+    <w:name w:val="heading 2"/>
+    <w:basedOn w:val="a"/>
+    <w:next w:val="a"/>
+    <w:link w:val="20"/>
+    <w:uiPriority w:val="9"/>
+    <w:semiHidden/>
+    <w:unhideWhenUsed/>
+    <w:qFormat/>
+    <w:rsid w:val="00507A50"/>
+    <w:pPr>
+      <w:keepNext/>
+      <w:keepLines/>
+      <w:spacing w:before="40" w:after="0"/>
+      <w:outlineLvl w:val="1"/>
+    </w:pPr>
+    <w:rPr>
+      <w:rFonts w:asciiTheme="majorHAnsi" w:eastAsiaTheme="majorEastAsia" w:hAnsiTheme="majorHAnsi" w:cstheme="majorBidi"/>
+      <w:color w:val="2F5496" w:themeColor="accent1" w:themeShade="BF"/>
+      <w:sz w:val="26"/>
+      <w:szCs w:val="26"/>
+    </w:rPr>
+  </w:style>
+  <w:style w:type="paragraph" w:styleId="3">
+    <w:name w:val="heading 3"/>
+    <w:basedOn w:val="a"/>
+    <w:next w:val="a"/>
+    <w:link w:val="30"/>
+    <w:uiPriority w:val="9"/>
+    <w:semiHidden/>
+    <w:unhideWhenUsed/>
+    <w:qFormat/>
+    <w:rsid w:val="00507A50"/>
+    <w:pPr>
+      <w:keepNext/>
+      <w:keepLines/>
+      <w:spacing w:before="40" w:after="0"/>
+      <w:outlineLvl w:val="2"/>
+    </w:pPr>
+    <w:rPr>
+      <w:rFonts w:asciiTheme="majorHAnsi" w:eastAsiaTheme="majorEastAsia" w:hAnsiTheme="majorHAnsi" w:cstheme="majorBidi"/>
+      <w:color w:val="1F3763" w:themeColor="accent1" w:themeShade="7F"/>
+      <w:sz w:val="24"/>
+      <w:szCs w:val="24"/>
+    </w:rPr>
+  </w:style>
+  <w:style w:type="character" w:default="1" w:styleId="a0">
     <w:name w:val="Default Paragraph Font"/>
     <w:uiPriority w:val="1"/>
     <w:semiHidden/>
     <w:unhideWhenUsed/>
   </w:style>
-  <w:style w:type="table" w:default="1" w:styleId="Normlntabulka">
+  <w:style w:type="table" w:default="1" w:styleId="a1">
     <w:name w:val="Normal Table"/>
     <w:uiPriority w:val="99"/>
     <w:semiHidden/>
@@ -720,16 +1067,16 @@
       </w:tblCellMar>
     </w:tblPr>
   </w:style>
-  <w:style w:type="numbering" w:default="1" w:styleId="Bezseznamu">
+  <w:style w:type="numbering" w:default="1" w:styleId="a2">
     <w:name w:val="No List"/>
     <w:uiPriority w:val="99"/>
     <w:semiHidden/>
     <w:unhideWhenUsed/>
   </w:style>
-  <w:style w:type="character" w:customStyle="1" w:styleId="Nadpis1Char">
-    <w:name w:val="Nadpis 1 Char"/>
-    <w:basedOn w:val="Standardnpsmoodstavce"/>
-    <w:link w:val="Nadpis1"/>
+  <w:style w:type="character" w:customStyle="1" w:styleId="10">
+    <w:name w:val="Заголовок 1 Знак"/>
+    <w:basedOn w:val="a0"/>
+    <w:link w:val="1"/>
     <w:uiPriority w:val="9"/>
     <w:rsid w:val="00B20582"/>
     <w:rPr>
@@ -757,6 +1104,90 @@
       <w:color w:val="000000"/>
       <w:u w:val="single" w:color="000000"/>
       <w:lang w:val="ru-RU"/>
+    </w:rPr>
+  </w:style>
+  <w:style w:type="character" w:styleId="a3">
+    <w:name w:val="Hyperlink"/>
+    <w:basedOn w:val="a0"/>
+    <w:uiPriority w:val="99"/>
+    <w:unhideWhenUsed/>
+    <w:rsid w:val="00507A50"/>
+    <w:rPr>
+      <w:color w:val="0563C1" w:themeColor="hyperlink"/>
+      <w:u w:val="single"/>
+    </w:rPr>
+  </w:style>
+  <w:style w:type="character" w:styleId="a4">
+    <w:name w:val="Unresolved Mention"/>
+    <w:basedOn w:val="a0"/>
+    <w:uiPriority w:val="99"/>
+    <w:semiHidden/>
+    <w:unhideWhenUsed/>
+    <w:rsid w:val="00507A50"/>
+    <w:rPr>
+      <w:color w:val="605E5C"/>
+      <w:shd w:val="clear" w:color="auto" w:fill="E1DFDD"/>
+    </w:rPr>
+  </w:style>
+  <w:style w:type="character" w:customStyle="1" w:styleId="20">
+    <w:name w:val="Заголовок 2 Знак"/>
+    <w:basedOn w:val="a0"/>
+    <w:link w:val="2"/>
+    <w:uiPriority w:val="9"/>
+    <w:semiHidden/>
+    <w:rsid w:val="00507A50"/>
+    <w:rPr>
+      <w:rFonts w:asciiTheme="majorHAnsi" w:eastAsiaTheme="majorEastAsia" w:hAnsiTheme="majorHAnsi" w:cstheme="majorBidi"/>
+      <w:color w:val="2F5496" w:themeColor="accent1" w:themeShade="BF"/>
+      <w:sz w:val="26"/>
+      <w:szCs w:val="26"/>
+      <w:u w:color="000000"/>
+      <w:lang w:val="ru-RU" w:eastAsia="cs-CZ"/>
+    </w:rPr>
+  </w:style>
+  <w:style w:type="character" w:customStyle="1" w:styleId="30">
+    <w:name w:val="Заголовок 3 Знак"/>
+    <w:basedOn w:val="a0"/>
+    <w:link w:val="3"/>
+    <w:uiPriority w:val="9"/>
+    <w:semiHidden/>
+    <w:rsid w:val="00507A50"/>
+    <w:rPr>
+      <w:rFonts w:asciiTheme="majorHAnsi" w:eastAsiaTheme="majorEastAsia" w:hAnsiTheme="majorHAnsi" w:cstheme="majorBidi"/>
+      <w:color w:val="1F3763" w:themeColor="accent1" w:themeShade="7F"/>
+      <w:sz w:val="24"/>
+      <w:szCs w:val="24"/>
+      <w:u w:color="000000"/>
+      <w:lang w:val="ru-RU" w:eastAsia="cs-CZ"/>
+    </w:rPr>
+  </w:style>
+  <w:style w:type="paragraph" w:styleId="a5">
+    <w:name w:val="Body Text"/>
+    <w:basedOn w:val="a"/>
+    <w:link w:val="a6"/>
+    <w:semiHidden/>
+    <w:unhideWhenUsed/>
+    <w:rsid w:val="00507A50"/>
+    <w:pPr>
+      <w:suppressAutoHyphens/>
+      <w:spacing w:after="120"/>
+      <w:jc w:val="both"/>
+    </w:pPr>
+    <w:rPr>
+      <w:rFonts w:eastAsia="Times New Roman" w:cs="Calibri"/>
+      <w:color w:val="auto"/>
+      <w:lang w:val="cs-CZ" w:eastAsia="ar-SA"/>
+    </w:rPr>
+  </w:style>
+  <w:style w:type="character" w:customStyle="1" w:styleId="a6">
+    <w:name w:val="Основной текст Знак"/>
+    <w:basedOn w:val="a0"/>
+    <w:link w:val="a5"/>
+    <w:semiHidden/>
+    <w:rsid w:val="00507A50"/>
+    <w:rPr>
+      <w:rFonts w:ascii="Calibri" w:eastAsia="Times New Roman" w:hAnsi="Calibri" w:cs="Calibri"/>
+      <w:lang w:eastAsia="ar-SA"/>
     </w:rPr>
   </w:style>
 </w:styles>
